--- a/法令ファイル/裁判官分限法/裁判官分限法（昭和二十二年法律第百二十七号）.docx
+++ b/法令ファイル/裁判官分限法/裁判官分限法（昭和二十二年法律第百二十七号）.docx
@@ -87,35 +87,23 @@
     </w:p>
     <w:p>
       <w:pPr>
-        <w:pStyle w:val="Heading6"/>
+        <w:pStyle w:val="ListBullet"/>
         <w:ind w:left="880"/>
       </w:pPr>
       <w:r>
         <w:t>一</w:t>
-      </w:r>
-    </w:p>
-    <w:p>
-      <w:pPr>
-        <w:ind w:left="880"/>
-      </w:pPr>
-      <w:r>
+        <w:br/>
         <w:t>第一審且つ終審として、最高裁判所及び各高等裁判所の裁判官に係る分限事件</w:t>
       </w:r>
     </w:p>
     <w:p>
       <w:pPr>
-        <w:pStyle w:val="Heading6"/>
+        <w:pStyle w:val="ListBullet"/>
         <w:ind w:left="880"/>
       </w:pPr>
       <w:r>
         <w:t>二</w:t>
-      </w:r>
-    </w:p>
-    <w:p>
-      <w:pPr>
-        <w:ind w:left="880"/>
-      </w:pPr>
-      <w:r>
+        <w:br/>
         <w:t>終審として、高等裁判所が前項の裁判権に基いてした裁判に対する抗告事件</w:t>
       </w:r>
     </w:p>
@@ -297,6 +285,18 @@
       </w:r>
     </w:p>
     <w:p>
+      <w:pPr>
+        <w:pStyle w:val="Heading5"/>
+        <w:ind w:left="440"/>
+      </w:pPr>
+      <w:r>
+        <w:t>○１</w:t>
+      </w:r>
+    </w:p>
+    <w:p>
+      <w:pPr>
+        <w:ind w:left="440"/>
+      </w:pPr>
       <w:r>
         <w:t>この法律は、公布の日から、これを施行する。</w:t>
       </w:r>
@@ -328,7 +328,7 @@
         <w:pStyle w:val="Heading1"/>
       </w:pPr>
       <w:r>
-        <w:t>附　則（昭和二三年一二月二一日法律第二六〇号）</w:t>
+        <w:t>附則（昭和二三年一二月二一日法律第二六〇号）</w:t>
       </w:r>
     </w:p>
     <w:p>
@@ -354,10 +354,22 @@
         <w:pStyle w:val="Heading1"/>
       </w:pPr>
       <w:r>
-        <w:t>附　則（昭和二四年六月一日法律第一七七号）</w:t>
+        <w:t>附則（昭和二四年六月一日法律第一七七号）</w:t>
       </w:r>
     </w:p>
     <w:p>
+      <w:pPr>
+        <w:pStyle w:val="Heading5"/>
+        <w:ind w:left="440"/>
+      </w:pPr>
+      <w:r>
+        <w:t>１</w:t>
+      </w:r>
+    </w:p>
+    <w:p>
+      <w:pPr>
+        <w:ind w:left="440"/>
+      </w:pPr>
       <w:r>
         <w:t>この法律のうち、裁判所法第六十条、第六十条の二、及び第六十五条の改正規定は公布の日から起算して三十日を経過した日から、その他の規定は公布の日から施行する。</w:t>
       </w:r>
@@ -372,7 +384,7 @@
         <w:pStyle w:val="Heading1"/>
       </w:pPr>
       <w:r>
-        <w:t>附　則（平成一六年一二月三日法律第一五二号）</w:t>
+        <w:t>附則（平成一六年一二月三日法律第一五二号）</w:t>
       </w:r>
     </w:p>
     <w:p>
@@ -411,7 +423,7 @@
         <w:pStyle w:val="Heading1"/>
       </w:pPr>
       <w:r>
-        <w:t>附　則（平成二三年五月二五日法律第五三号）</w:t>
+        <w:t>附則（平成二三年五月二五日法律第五三号）</w:t>
       </w:r>
     </w:p>
     <w:p>
@@ -439,7 +451,7 @@
     </w:pPr>
     <w:r>
       <w:tab/>
-      <w:t>WeGov v0.1 - FTS141</w:t>
+      <w:t>WeGov v0.2 - FTS141</w:t>
     </w:r>
   </w:p>
 </w:ftr>
